--- a/DataMining/doc/数据仓库与数据挖掘推荐系统.docx
+++ b/DataMining/doc/数据仓库与数据挖掘推荐系统.docx
@@ -5,33 +5,21 @@
     <w:p>
       <w:pPr>
         <w:jc w:val="center"/>
-        <w:rPr>
-          <w:rFonts w:hint="eastAsia"/>
-        </w:rPr>
       </w:pPr>
     </w:p>
     <w:p>
       <w:pPr>
         <w:jc w:val="center"/>
-        <w:rPr>
-          <w:rFonts w:hint="eastAsia"/>
-        </w:rPr>
       </w:pPr>
     </w:p>
     <w:p>
       <w:pPr>
         <w:jc w:val="center"/>
-        <w:rPr>
-          <w:rFonts w:hint="eastAsia"/>
-        </w:rPr>
       </w:pPr>
     </w:p>
     <w:p>
       <w:pPr>
         <w:jc w:val="center"/>
-        <w:rPr>
-          <w:rFonts w:hint="eastAsia"/>
-        </w:rPr>
       </w:pPr>
       <w:r>
         <w:rPr>
@@ -90,81 +78,51 @@
     <w:p>
       <w:pPr>
         <w:jc w:val="center"/>
-        <w:rPr>
-          <w:rFonts w:hint="eastAsia"/>
-        </w:rPr>
       </w:pPr>
     </w:p>
     <w:p>
       <w:pPr>
         <w:jc w:val="center"/>
-        <w:rPr>
-          <w:rFonts w:hint="eastAsia"/>
-        </w:rPr>
       </w:pPr>
     </w:p>
     <w:p>
       <w:pPr>
         <w:jc w:val="center"/>
-        <w:rPr>
-          <w:rFonts w:hint="eastAsia"/>
-        </w:rPr>
       </w:pPr>
     </w:p>
     <w:p>
       <w:pPr>
         <w:jc w:val="center"/>
-        <w:rPr>
-          <w:rFonts w:hint="eastAsia"/>
-        </w:rPr>
       </w:pPr>
     </w:p>
     <w:p>
       <w:pPr>
         <w:jc w:val="center"/>
-        <w:rPr>
-          <w:rFonts w:hint="eastAsia"/>
-        </w:rPr>
       </w:pPr>
     </w:p>
     <w:p>
       <w:pPr>
         <w:jc w:val="center"/>
-        <w:rPr>
-          <w:rFonts w:hint="eastAsia"/>
-        </w:rPr>
       </w:pPr>
     </w:p>
     <w:p>
       <w:pPr>
         <w:jc w:val="center"/>
-        <w:rPr>
-          <w:rFonts w:hint="eastAsia"/>
-        </w:rPr>
       </w:pPr>
     </w:p>
     <w:p>
       <w:pPr>
         <w:jc w:val="center"/>
-        <w:rPr>
-          <w:rFonts w:hint="eastAsia"/>
-        </w:rPr>
       </w:pPr>
     </w:p>
     <w:p>
       <w:pPr>
         <w:jc w:val="center"/>
-        <w:rPr>
-          <w:rFonts w:hint="eastAsia"/>
-        </w:rPr>
       </w:pPr>
     </w:p>
     <w:p>
       <w:pPr>
         <w:jc w:val="center"/>
-        <w:rPr>
-          <w:rFonts w:hint="eastAsia"/>
-        </w:rPr>
       </w:pPr>
     </w:p>
     <w:p>
@@ -172,6 +130,39 @@
         <w:jc w:val="center"/>
         <w:rPr>
           <w:rFonts w:hint="eastAsia"/>
+          <w:b/>
+          <w:sz w:val="72"/>
+        </w:rPr>
+      </w:pPr>
+      <w:r>
+        <w:rPr>
+          <w:rFonts w:hint="eastAsia"/>
+          <w:b/>
+          <w:sz w:val="72"/>
+        </w:rPr>
+        <w:t>《</w:t>
+      </w:r>
+      <w:r>
+        <w:rPr>
+          <w:rFonts w:hint="eastAsia"/>
+          <w:b/>
+          <w:sz w:val="72"/>
+        </w:rPr>
+        <w:t>数据仓库与数据挖掘</w:t>
+      </w:r>
+      <w:r>
+        <w:rPr>
+          <w:rFonts w:hint="eastAsia"/>
+          <w:b/>
+          <w:sz w:val="72"/>
+        </w:rPr>
+        <w:t>》</w:t>
+      </w:r>
+    </w:p>
+    <w:p>
+      <w:pPr>
+        <w:jc w:val="right"/>
+        <w:rPr>
           <w:b/>
           <w:sz w:val="56"/>
         </w:rPr>
@@ -180,34 +171,24 @@
         <w:rPr>
           <w:rFonts w:hint="eastAsia"/>
           <w:b/>
-          <w:sz w:val="56"/>
-        </w:rPr>
-        <w:t>数据仓库与数据挖掘推荐系统</w:t>
-      </w:r>
-    </w:p>
-    <w:p>
-      <w:pPr>
-        <w:jc w:val="center"/>
+          <w:sz w:val="40"/>
+        </w:rPr>
+        <w:t>--</w:t>
+      </w:r>
+      <w:r>
         <w:rPr>
           <w:rFonts w:hint="eastAsia"/>
           <w:b/>
           <w:sz w:val="40"/>
         </w:rPr>
-      </w:pPr>
+        <w:t>推荐系统</w:t>
+      </w:r>
       <w:r>
         <w:rPr>
           <w:rFonts w:hint="eastAsia"/>
           <w:b/>
           <w:sz w:val="40"/>
         </w:rPr>
-        <w:t xml:space="preserve">                                         --</w:t>
-      </w:r>
-      <w:r>
-        <w:rPr>
-          <w:rFonts w:hint="eastAsia"/>
-          <w:b/>
-          <w:sz w:val="40"/>
-        </w:rPr>
         <w:t>协同过滤实现</w:t>
       </w:r>
     </w:p>
@@ -215,7 +196,6 @@
       <w:pPr>
         <w:jc w:val="center"/>
         <w:rPr>
-          <w:rFonts w:hint="eastAsia"/>
           <w:b/>
           <w:sz w:val="28"/>
         </w:rPr>
@@ -225,7 +205,6 @@
       <w:pPr>
         <w:jc w:val="center"/>
         <w:rPr>
-          <w:rFonts w:hint="eastAsia"/>
           <w:b/>
           <w:sz w:val="28"/>
         </w:rPr>
@@ -235,7 +214,6 @@
       <w:pPr>
         <w:jc w:val="center"/>
         <w:rPr>
-          <w:rFonts w:hint="eastAsia"/>
           <w:b/>
           <w:sz w:val="28"/>
         </w:rPr>
@@ -245,7 +223,6 @@
       <w:pPr>
         <w:jc w:val="center"/>
         <w:rPr>
-          <w:rFonts w:hint="eastAsia"/>
           <w:b/>
           <w:sz w:val="28"/>
         </w:rPr>
@@ -255,7 +232,6 @@
       <w:pPr>
         <w:jc w:val="center"/>
         <w:rPr>
-          <w:rFonts w:hint="eastAsia"/>
           <w:b/>
           <w:sz w:val="28"/>
         </w:rPr>
@@ -265,7 +241,6 @@
       <w:pPr>
         <w:jc w:val="center"/>
         <w:rPr>
-          <w:rFonts w:hint="eastAsia"/>
           <w:b/>
           <w:sz w:val="28"/>
         </w:rPr>
@@ -275,7 +250,6 @@
       <w:pPr>
         <w:jc w:val="center"/>
         <w:rPr>
-          <w:rFonts w:hint="eastAsia"/>
           <w:b/>
           <w:sz w:val="28"/>
         </w:rPr>
@@ -285,7 +259,6 @@
       <w:pPr>
         <w:jc w:val="center"/>
         <w:rPr>
-          <w:rFonts w:hint="eastAsia"/>
           <w:b/>
           <w:sz w:val="28"/>
         </w:rPr>
@@ -295,7 +268,6 @@
       <w:pPr>
         <w:jc w:val="center"/>
         <w:rPr>
-          <w:rFonts w:hint="eastAsia"/>
           <w:b/>
           <w:sz w:val="28"/>
         </w:rPr>
@@ -305,7 +277,6 @@
       <w:pPr>
         <w:jc w:val="center"/>
         <w:rPr>
-          <w:rFonts w:hint="eastAsia"/>
           <w:b/>
           <w:sz w:val="28"/>
         </w:rPr>
@@ -315,7 +286,6 @@
       <w:pPr>
         <w:ind w:left="1440" w:firstLine="720"/>
         <w:rPr>
-          <w:rFonts w:hint="eastAsia"/>
           <w:sz w:val="30"/>
           <w:u w:val="single"/>
         </w:rPr>
@@ -359,7 +329,6 @@
       <w:pPr>
         <w:ind w:left="1440" w:firstLine="720"/>
         <w:rPr>
-          <w:rFonts w:hint="eastAsia"/>
           <w:sz w:val="30"/>
           <w:u w:val="single"/>
         </w:rPr>
@@ -427,7 +396,6 @@
       <w:pPr>
         <w:ind w:left="1440" w:firstLine="720"/>
         <w:rPr>
-          <w:rFonts w:hint="eastAsia"/>
           <w:sz w:val="30"/>
           <w:u w:val="single"/>
         </w:rPr>
@@ -475,12 +443,19 @@
         </w:rPr>
         <w:t>庄灿杰</w:t>
       </w:r>
+      <w:r>
+        <w:rPr>
+          <w:rFonts w:hint="eastAsia"/>
+          <w:sz w:val="30"/>
+          <w:u w:val="single"/>
+        </w:rPr>
+        <w:t xml:space="preserve">201030633279 </w:t>
+      </w:r>
     </w:p>
     <w:p>
       <w:pPr>
         <w:ind w:left="2880" w:firstLine="720"/>
         <w:rPr>
-          <w:rFonts w:hint="eastAsia"/>
           <w:sz w:val="30"/>
           <w:u w:val="single"/>
         </w:rPr>
@@ -499,14 +474,29 @@
           <w:sz w:val="30"/>
           <w:u w:val="single"/>
         </w:rPr>
-        <w:t>蔡锐涛（组长）</w:t>
+        <w:t>蔡锐涛</w:t>
+      </w:r>
+      <w:r>
+        <w:rPr>
+          <w:rFonts w:hint="eastAsia"/>
+          <w:sz w:val="30"/>
+          <w:u w:val="single"/>
+        </w:rPr>
+        <w:t xml:space="preserve">  201030630032</w:t>
+      </w:r>
+      <w:r>
+        <w:rPr>
+          <w:rFonts w:hint="eastAsia"/>
+          <w:sz w:val="30"/>
+          <w:u w:val="single"/>
+        </w:rPr>
+        <w:t>（组长）</w:t>
       </w:r>
     </w:p>
     <w:p>
       <w:pPr>
         <w:ind w:left="2880" w:firstLine="720"/>
         <w:rPr>
-          <w:rFonts w:hint="eastAsia"/>
           <w:sz w:val="30"/>
           <w:u w:val="single"/>
         </w:rPr>
@@ -529,12 +519,19 @@
         <w:t>戴颖毅</w:t>
       </w:r>
       <w:proofErr w:type="gramEnd"/>
+      <w:r>
+        <w:rPr>
+          <w:rFonts w:hint="eastAsia"/>
+          <w:sz w:val="30"/>
+          <w:u w:val="single"/>
+        </w:rPr>
+        <w:t>201030630261</w:t>
+      </w:r>
     </w:p>
     <w:p>
       <w:pPr>
         <w:ind w:left="2880" w:firstLine="720"/>
         <w:rPr>
-          <w:rFonts w:hint="eastAsia"/>
           <w:sz w:val="30"/>
           <w:u w:val="single"/>
         </w:rPr>
@@ -547,6 +544,7 @@
         </w:rPr>
         <w:t xml:space="preserve">   </w:t>
       </w:r>
+      <w:proofErr w:type="gramStart"/>
       <w:r>
         <w:rPr>
           <w:rFonts w:hint="eastAsia"/>
@@ -555,12 +553,20 @@
         </w:rPr>
         <w:t>陶升奇</w:t>
       </w:r>
+      <w:proofErr w:type="gramEnd"/>
+      <w:r>
+        <w:rPr>
+          <w:rFonts w:hint="eastAsia"/>
+          <w:sz w:val="30"/>
+          <w:u w:val="single"/>
+        </w:rPr>
+        <w:t>201030631855</w:t>
+      </w:r>
     </w:p>
     <w:p>
       <w:pPr>
         <w:ind w:left="1440" w:firstLine="720"/>
         <w:rPr>
-          <w:rFonts w:hint="eastAsia"/>
           <w:sz w:val="30"/>
           <w:u w:val="single"/>
         </w:rPr>
@@ -594,7 +600,7 @@
       <w:pPr>
         <w:ind w:left="1440" w:firstLine="720"/>
         <w:rPr>
-          <w:rFonts w:ascii="宋体" w:hAnsi="宋体" w:hint="eastAsia"/>
+          <w:rFonts w:ascii="宋体" w:hAnsi="宋体"/>
           <w:sz w:val="30"/>
           <w:u w:val="single"/>
         </w:rPr>
@@ -628,7 +634,6 @@
       <w:pPr>
         <w:ind w:left="1440" w:firstLine="720"/>
         <w:rPr>
-          <w:rFonts w:hint="eastAsia"/>
           <w:sz w:val="30"/>
           <w:u w:val="single"/>
         </w:rPr>
@@ -638,7 +643,6 @@
       <w:pPr>
         <w:ind w:left="1440" w:firstLine="720"/>
         <w:rPr>
-          <w:rFonts w:hint="eastAsia"/>
           <w:sz w:val="30"/>
           <w:u w:val="single"/>
         </w:rPr>
@@ -663,7 +667,6 @@
           <w:sz w:val="36"/>
           <w:szCs w:val="28"/>
         </w:rPr>
-        <w:lastRenderedPageBreak/>
         <w:t>问题分析</w:t>
       </w:r>
     </w:p>
@@ -671,7 +674,6 @@
       <w:pPr>
         <w:jc w:val="left"/>
         <w:rPr>
-          <w:rFonts w:hint="eastAsia"/>
           <w:sz w:val="30"/>
         </w:rPr>
       </w:pPr>
@@ -711,7 +713,6 @@
         <w:ind w:firstLine="720"/>
         <w:jc w:val="left"/>
         <w:rPr>
-          <w:rFonts w:hint="eastAsia"/>
           <w:sz w:val="30"/>
         </w:rPr>
       </w:pPr>
@@ -854,7 +855,6 @@
         <w:ind w:firstLine="720"/>
         <w:jc w:val="left"/>
         <w:rPr>
-          <w:rFonts w:hint="eastAsia"/>
           <w:sz w:val="30"/>
         </w:rPr>
       </w:pPr>
@@ -972,7 +972,6 @@
       <w:pPr>
         <w:jc w:val="left"/>
         <w:rPr>
-          <w:rFonts w:hint="eastAsia"/>
           <w:sz w:val="30"/>
         </w:rPr>
       </w:pPr>
@@ -989,7 +988,6 @@
         <w:ind w:left="720"/>
         <w:jc w:val="left"/>
         <w:rPr>
-          <w:rFonts w:hint="eastAsia"/>
           <w:sz w:val="30"/>
         </w:rPr>
       </w:pPr>
@@ -1063,7 +1061,6 @@
       <w:pPr>
         <w:jc w:val="left"/>
         <w:rPr>
-          <w:rFonts w:hint="eastAsia"/>
           <w:sz w:val="30"/>
         </w:rPr>
       </w:pPr>
@@ -1084,7 +1081,6 @@
         </w:numPr>
         <w:jc w:val="left"/>
         <w:rPr>
-          <w:rFonts w:hint="eastAsia"/>
           <w:sz w:val="30"/>
         </w:rPr>
       </w:pPr>
@@ -1129,13 +1125,11 @@
         <w:ind w:left="1080"/>
         <w:jc w:val="left"/>
         <w:rPr>
-          <w:rFonts w:hint="eastAsia"/>
-          <w:sz w:val="30"/>
-        </w:rPr>
-      </w:pPr>
-      <w:r>
-        <w:rPr>
-          <w:rFonts w:hint="eastAsia"/>
+          <w:sz w:val="30"/>
+        </w:rPr>
+      </w:pPr>
+      <w:r>
+        <w:rPr>
           <w:noProof/>
           <w:sz w:val="30"/>
         </w:rPr>
@@ -1162,7 +1156,7 @@
           <v:shape id="Object 5" o:spid="_x0000_s1026" type="#_x0000_t75" style="position:absolute;left:0;text-align:left;margin-left:88.25pt;margin-top:1.85pt;width:110pt;height:42pt;z-index:251658240;visibility:visible">
             <v:imagedata r:id="rId9" o:title=""/>
           </v:shape>
-          <o:OLEObject Type="Embed" ProgID="Equation.3" ShapeID="Object 5" DrawAspect="Content" ObjectID="_1415612156" r:id="rId10"/>
+          <o:OLEObject Type="Embed" ProgID="Equation.3" ShapeID="Object 5" DrawAspect="Content" ObjectID="_1415618614" r:id="rId10"/>
         </w:pict>
       </w:r>
     </w:p>
@@ -1172,7 +1166,6 @@
         <w:ind w:left="1080"/>
         <w:jc w:val="left"/>
         <w:rPr>
-          <w:rFonts w:hint="eastAsia"/>
           <w:sz w:val="30"/>
         </w:rPr>
       </w:pPr>
@@ -1183,7 +1176,6 @@
         <w:ind w:left="1080"/>
         <w:jc w:val="left"/>
         <w:rPr>
-          <w:rFonts w:hint="eastAsia"/>
           <w:sz w:val="30"/>
         </w:rPr>
       </w:pPr>
@@ -1197,13 +1189,11 @@
         </w:numPr>
         <w:jc w:val="left"/>
         <w:rPr>
-          <w:rFonts w:hint="eastAsia"/>
-          <w:sz w:val="30"/>
-        </w:rPr>
-      </w:pPr>
-      <w:r>
-        <w:rPr>
-          <w:rFonts w:hint="eastAsia"/>
+          <w:sz w:val="30"/>
+        </w:rPr>
+      </w:pPr>
+      <w:r>
+        <w:rPr>
           <w:noProof/>
           <w:sz w:val="30"/>
         </w:rPr>
@@ -1211,7 +1201,7 @@
           <v:shape id="Object 13" o:spid="_x0000_s1027" type="#_x0000_t75" style="position:absolute;left:0;text-align:left;margin-left:88.25pt;margin-top:16.6pt;width:135pt;height:47pt;z-index:251659264;visibility:visible">
             <v:imagedata r:id="rId11" o:title=""/>
           </v:shape>
-          <o:OLEObject Type="Embed" ProgID="Equation.3" ShapeID="Object 13" DrawAspect="Content" ObjectID="_1415612157" r:id="rId12"/>
+          <o:OLEObject Type="Embed" ProgID="Equation.3" ShapeID="Object 13" DrawAspect="Content" ObjectID="_1415618615" r:id="rId12"/>
         </w:pict>
       </w:r>
       <w:r>
@@ -1246,25 +1236,22 @@
       <w:pPr>
         <w:jc w:val="left"/>
         <w:rPr>
-          <w:rFonts w:hint="eastAsia"/>
-          <w:sz w:val="30"/>
-        </w:rPr>
-      </w:pPr>
-    </w:p>
-    <w:p>
-      <w:pPr>
-        <w:jc w:val="left"/>
-        <w:rPr>
-          <w:rFonts w:hint="eastAsia"/>
-          <w:sz w:val="30"/>
-        </w:rPr>
-      </w:pPr>
-    </w:p>
-    <w:p>
-      <w:pPr>
-        <w:jc w:val="left"/>
-        <w:rPr>
-          <w:rFonts w:hint="eastAsia"/>
+          <w:sz w:val="30"/>
+        </w:rPr>
+      </w:pPr>
+    </w:p>
+    <w:p>
+      <w:pPr>
+        <w:jc w:val="left"/>
+        <w:rPr>
+          <w:sz w:val="30"/>
+        </w:rPr>
+      </w:pPr>
+    </w:p>
+    <w:p>
+      <w:pPr>
+        <w:jc w:val="left"/>
+        <w:rPr>
           <w:sz w:val="30"/>
         </w:rPr>
       </w:pPr>
@@ -1278,7 +1265,6 @@
         </w:numPr>
         <w:jc w:val="left"/>
         <w:rPr>
-          <w:rFonts w:hint="eastAsia"/>
           <w:sz w:val="30"/>
         </w:rPr>
       </w:pPr>
@@ -1303,7 +1289,6 @@
         <w:ind w:left="1080"/>
         <w:jc w:val="left"/>
         <w:rPr>
-          <w:rFonts w:hint="eastAsia"/>
           <w:sz w:val="30"/>
         </w:rPr>
       </w:pPr>
@@ -1323,7 +1308,7 @@
           <v:shape id="Object 15" o:spid="_x0000_s1028" type="#_x0000_t75" style="position:absolute;left:0;text-align:left;margin-left:48.25pt;margin-top:16.3pt;width:22pt;height:20pt;z-index:251660288;visibility:visible">
             <v:imagedata r:id="rId13" o:title=""/>
           </v:shape>
-          <o:OLEObject Type="Embed" ProgID="Equation.3" ShapeID="Object 15" DrawAspect="Content" ObjectID="_1415612158" r:id="rId14"/>
+          <o:OLEObject Type="Embed" ProgID="Equation.3" ShapeID="Object 15" DrawAspect="Content" ObjectID="_1415618616" r:id="rId14"/>
         </w:pict>
       </w:r>
       <w:proofErr w:type="gramStart"/>
@@ -1404,7 +1389,7 @@
             <v:imagedata r:id="rId15" o:title=""/>
             <v:shadow color="#fffff4"/>
           </v:shape>
-          <o:OLEObject Type="Embed" ProgID="Equation.3" ShapeID="Object 16" DrawAspect="Content" ObjectID="_1415612159" r:id="rId16"/>
+          <o:OLEObject Type="Embed" ProgID="Equation.3" ShapeID="Object 16" DrawAspect="Content" ObjectID="_1415618617" r:id="rId16"/>
         </w:pict>
       </w:r>
       <w:r>
@@ -1440,25 +1425,22 @@
       <w:pPr>
         <w:jc w:val="left"/>
         <w:rPr>
-          <w:rFonts w:hint="eastAsia"/>
-          <w:sz w:val="30"/>
-        </w:rPr>
-      </w:pPr>
-    </w:p>
-    <w:p>
-      <w:pPr>
-        <w:jc w:val="left"/>
-        <w:rPr>
-          <w:rFonts w:hint="eastAsia"/>
-          <w:sz w:val="30"/>
-        </w:rPr>
-      </w:pPr>
-    </w:p>
-    <w:p>
-      <w:pPr>
-        <w:jc w:val="left"/>
-        <w:rPr>
-          <w:rFonts w:hint="eastAsia"/>
+          <w:sz w:val="30"/>
+        </w:rPr>
+      </w:pPr>
+    </w:p>
+    <w:p>
+      <w:pPr>
+        <w:jc w:val="left"/>
+        <w:rPr>
+          <w:sz w:val="30"/>
+        </w:rPr>
+      </w:pPr>
+    </w:p>
+    <w:p>
+      <w:pPr>
+        <w:jc w:val="left"/>
+        <w:rPr>
           <w:b/>
           <w:sz w:val="36"/>
           <w:szCs w:val="28"/>
@@ -1479,7 +1461,6 @@
         <w:ind w:left="720"/>
         <w:jc w:val="left"/>
         <w:rPr>
-          <w:rFonts w:hint="eastAsia"/>
           <w:sz w:val="30"/>
         </w:rPr>
       </w:pPr>
@@ -1680,7 +1661,6 @@
         <w:ind w:left="720"/>
         <w:jc w:val="left"/>
         <w:rPr>
-          <w:rFonts w:hint="eastAsia"/>
           <w:sz w:val="30"/>
         </w:rPr>
       </w:pPr>
@@ -1845,7 +1825,6 @@
         <w:ind w:left="720" w:firstLine="720"/>
         <w:jc w:val="left"/>
         <w:rPr>
-          <w:rFonts w:hint="eastAsia"/>
           <w:sz w:val="30"/>
         </w:rPr>
       </w:pPr>
@@ -1896,7 +1875,6 @@
       <w:pPr>
         <w:jc w:val="left"/>
         <w:rPr>
-          <w:rFonts w:hint="eastAsia"/>
           <w:b/>
           <w:sz w:val="36"/>
           <w:szCs w:val="28"/>
@@ -1907,7 +1885,6 @@
       <w:pPr>
         <w:jc w:val="left"/>
         <w:rPr>
-          <w:rFonts w:hint="eastAsia"/>
           <w:b/>
           <w:sz w:val="36"/>
           <w:szCs w:val="28"/>
@@ -1922,15 +1899,8 @@
         </w:rPr>
         <w:t>三，算法流程</w:t>
       </w:r>
-    </w:p>
-    <w:p>
-      <w:pPr>
-        <w:jc w:val="left"/>
-        <w:rPr>
-          <w:rFonts w:hint="eastAsia"/>
-          <w:sz w:val="30"/>
-        </w:rPr>
-      </w:pPr>
+      <w:bookmarkStart w:id="0" w:name="_GoBack"/>
+      <w:bookmarkEnd w:id="0"/>
     </w:p>
     <w:p>
       <w:pPr>
@@ -1941,7 +1911,6 @@
         </w:numPr>
         <w:jc w:val="left"/>
         <w:rPr>
-          <w:rFonts w:hint="eastAsia"/>
           <w:sz w:val="30"/>
         </w:rPr>
       </w:pPr>
@@ -1957,7 +1926,6 @@
       <w:pPr>
         <w:jc w:val="left"/>
         <w:rPr>
-          <w:rFonts w:hint="eastAsia"/>
           <w:sz w:val="30"/>
         </w:rPr>
       </w:pPr>
@@ -1971,7 +1939,6 @@
         </w:numPr>
         <w:jc w:val="left"/>
         <w:rPr>
-          <w:rFonts w:hint="eastAsia"/>
           <w:sz w:val="30"/>
         </w:rPr>
       </w:pPr>
@@ -2057,7 +2024,6 @@
       </w:pPr>
       <w:r>
         <w:rPr>
-          <w:rFonts w:hint="eastAsia"/>
           <w:noProof/>
           <w:sz w:val="30"/>
         </w:rPr>
@@ -2065,7 +2031,7 @@
           <v:shape id="Object 1" o:spid="_x0000_s1031" type="#_x0000_t75" style="position:absolute;left:0;text-align:left;margin-left:57.15pt;margin-top:6.25pt;width:336.6pt;height:63.7pt;z-index:251662336;visibility:visible">
             <v:imagedata r:id="rId17" o:title=""/>
           </v:shape>
-          <o:OLEObject Type="Embed" ProgID="Equation.3" ShapeID="Object 1" DrawAspect="Content" ObjectID="_1415612160" r:id="rId18"/>
+          <o:OLEObject Type="Embed" ProgID="Equation.3" ShapeID="Object 1" DrawAspect="Content" ObjectID="_1415618618" r:id="rId18"/>
         </w:pict>
       </w:r>
     </w:p>
@@ -2075,7 +2041,6 @@
         <w:ind w:left="1080"/>
         <w:jc w:val="left"/>
         <w:rPr>
-          <w:rFonts w:hint="eastAsia"/>
           <w:sz w:val="30"/>
         </w:rPr>
       </w:pPr>
@@ -2086,7 +2051,6 @@
         <w:ind w:left="1080"/>
         <w:jc w:val="left"/>
         <w:rPr>
-          <w:rFonts w:hint="eastAsia"/>
           <w:sz w:val="30"/>
         </w:rPr>
       </w:pPr>
@@ -2097,7 +2061,6 @@
         <w:ind w:left="1080"/>
         <w:jc w:val="left"/>
         <w:rPr>
-          <w:rFonts w:hint="eastAsia"/>
           <w:sz w:val="30"/>
         </w:rPr>
       </w:pPr>
@@ -2108,7 +2071,6 @@
         <w:ind w:left="1080"/>
         <w:jc w:val="left"/>
         <w:rPr>
-          <w:rFonts w:hint="eastAsia"/>
           <w:sz w:val="30"/>
         </w:rPr>
       </w:pPr>
@@ -2119,7 +2081,6 @@
         <w:ind w:left="1080"/>
         <w:jc w:val="left"/>
         <w:rPr>
-          <w:rFonts w:hint="eastAsia"/>
           <w:sz w:val="30"/>
         </w:rPr>
       </w:pPr>
@@ -2317,7 +2278,6 @@
         <w:ind w:left="1080"/>
         <w:jc w:val="left"/>
         <w:rPr>
-          <w:rFonts w:hint="eastAsia"/>
           <w:sz w:val="30"/>
         </w:rPr>
       </w:pPr>
@@ -2331,7 +2291,6 @@
         </w:numPr>
         <w:jc w:val="left"/>
         <w:rPr>
-          <w:rFonts w:hint="eastAsia"/>
           <w:sz w:val="30"/>
         </w:rPr>
       </w:pPr>
@@ -2364,20 +2323,18 @@
         <w:ind w:left="720"/>
         <w:jc w:val="left"/>
         <w:rPr>
-          <w:rFonts w:hint="eastAsia"/>
-          <w:sz w:val="30"/>
-        </w:rPr>
-      </w:pPr>
-      <w:r>
-        <w:rPr>
-          <w:rFonts w:hint="eastAsia"/>
+          <w:sz w:val="30"/>
+        </w:rPr>
+      </w:pPr>
+      <w:r>
+        <w:rPr>
           <w:noProof/>
         </w:rPr>
         <w:pict w14:anchorId="0E23EDA1">
           <v:shape id="_x0000_s1033" type="#_x0000_t75" style="position:absolute;left:0;text-align:left;margin-left:57.15pt;margin-top:15.9pt;width:326.85pt;height:69.15pt;z-index:251663360;visibility:visible">
             <v:imagedata r:id="rId19" o:title=""/>
           </v:shape>
-          <o:OLEObject Type="Embed" ProgID="Equation.3" ShapeID="_x0000_s1033" DrawAspect="Content" ObjectID="_1415612161" r:id="rId20"/>
+          <o:OLEObject Type="Embed" ProgID="Equation.3" ShapeID="_x0000_s1033" DrawAspect="Content" ObjectID="_1415618619" r:id="rId20"/>
         </w:pict>
       </w:r>
     </w:p>
@@ -2386,7 +2343,6 @@
         <w:ind w:left="720"/>
         <w:jc w:val="left"/>
         <w:rPr>
-          <w:rFonts w:hint="eastAsia"/>
           <w:sz w:val="30"/>
         </w:rPr>
       </w:pPr>
@@ -2396,7 +2352,6 @@
         <w:ind w:left="720"/>
         <w:jc w:val="left"/>
         <w:rPr>
-          <w:rFonts w:hint="eastAsia"/>
           <w:sz w:val="30"/>
         </w:rPr>
       </w:pPr>
@@ -2406,7 +2361,6 @@
         <w:ind w:left="720"/>
         <w:jc w:val="left"/>
         <w:rPr>
-          <w:rFonts w:hint="eastAsia"/>
           <w:sz w:val="30"/>
         </w:rPr>
       </w:pPr>
@@ -2416,7 +2370,6 @@
         <w:ind w:left="720"/>
         <w:jc w:val="left"/>
         <w:rPr>
-          <w:rFonts w:hint="eastAsia"/>
           <w:sz w:val="30"/>
         </w:rPr>
       </w:pPr>
@@ -2426,7 +2379,6 @@
         <w:spacing w:line="360" w:lineRule="auto"/>
         <w:ind w:left="720" w:firstLine="720"/>
         <w:rPr>
-          <w:rFonts w:hint="eastAsia"/>
           <w:sz w:val="24"/>
         </w:rPr>
       </w:pPr>
@@ -2434,43 +2386,42 @@
         <w:rPr>
           <w:sz w:val="24"/>
         </w:rPr>
+        <w:t>V</w:t>
+      </w:r>
+      <w:r>
+        <w:rPr>
+          <w:rFonts w:hint="eastAsia"/>
+          <w:sz w:val="24"/>
+        </w:rPr>
+        <w:t>是存在</w:t>
+      </w:r>
+      <w:r>
+        <w:rPr>
+          <w:sz w:val="24"/>
+        </w:rPr>
+        <w:t>k</w:t>
+      </w:r>
+      <w:r>
+        <w:rPr>
+          <w:rFonts w:hint="eastAsia"/>
+          <w:sz w:val="24"/>
+        </w:rPr>
+        <w:t>个相似用户的用户集。</w:t>
+      </w:r>
+    </w:p>
+    <w:p>
+      <w:pPr>
+        <w:spacing w:line="360" w:lineRule="auto"/>
+        <w:rPr>
+          <w:sz w:val="24"/>
+        </w:rPr>
+      </w:pPr>
+      <w:r>
+        <w:rPr>
+          <w:rFonts w:hint="eastAsia"/>
+          <w:sz w:val="24"/>
+        </w:rPr>
         <w:lastRenderedPageBreak/>
-        <w:t>V</w:t>
-      </w:r>
-      <w:r>
-        <w:rPr>
-          <w:rFonts w:hint="eastAsia"/>
-          <w:sz w:val="24"/>
-        </w:rPr>
-        <w:t>是存在</w:t>
-      </w:r>
-      <w:r>
-        <w:rPr>
-          <w:sz w:val="24"/>
-        </w:rPr>
-        <w:t>k</w:t>
-      </w:r>
-      <w:r>
-        <w:rPr>
-          <w:rFonts w:hint="eastAsia"/>
-          <w:sz w:val="24"/>
-        </w:rPr>
-        <w:t>个相似用户的用户集。</w:t>
-      </w:r>
-    </w:p>
-    <w:p>
-      <w:pPr>
-        <w:spacing w:line="360" w:lineRule="auto"/>
-        <w:rPr>
-          <w:rFonts w:hint="eastAsia"/>
-          <w:sz w:val="24"/>
-        </w:rPr>
-      </w:pPr>
-      <w:r>
-        <w:rPr>
-          <w:rFonts w:hint="eastAsia"/>
-          <w:sz w:val="24"/>
-        </w:rPr>
         <w:tab/>
       </w:r>
     </w:p>
@@ -2478,7 +2429,6 @@
       <w:pPr>
         <w:jc w:val="left"/>
         <w:rPr>
-          <w:rFonts w:hint="eastAsia"/>
           <w:b/>
           <w:sz w:val="36"/>
           <w:szCs w:val="28"/>
@@ -2546,7 +2496,6 @@
         <w:ind w:left="720"/>
         <w:jc w:val="left"/>
         <w:rPr>
-          <w:rFonts w:hint="eastAsia"/>
           <w:sz w:val="30"/>
         </w:rPr>
       </w:pPr>
@@ -2563,16 +2512,14 @@
         <w:ind w:left="720"/>
         <w:jc w:val="left"/>
         <w:rPr>
-          <w:rFonts w:hint="eastAsia"/>
-          <w:sz w:val="30"/>
-        </w:rPr>
-      </w:pPr>
-    </w:p>
-    <w:p>
-      <w:pPr>
-        <w:jc w:val="left"/>
-        <w:rPr>
-          <w:rFonts w:hint="eastAsia"/>
+          <w:sz w:val="30"/>
+        </w:rPr>
+      </w:pPr>
+    </w:p>
+    <w:p>
+      <w:pPr>
+        <w:jc w:val="left"/>
+        <w:rPr>
           <w:b/>
           <w:sz w:val="36"/>
           <w:szCs w:val="28"/>
@@ -2585,6 +2532,7 @@
           <w:sz w:val="36"/>
           <w:szCs w:val="28"/>
         </w:rPr>
+        <w:lastRenderedPageBreak/>
         <w:t>四，</w:t>
       </w:r>
       <w:r>
@@ -2608,6 +2556,112 @@
     </w:p>
     <w:p>
       <w:pPr>
+        <w:pStyle w:val="a6"/>
+        <w:numPr>
+          <w:ilvl w:val="0"/>
+          <w:numId w:val="12"/>
+        </w:numPr>
+        <w:jc w:val="left"/>
+        <w:rPr>
+          <w:sz w:val="30"/>
+        </w:rPr>
+      </w:pPr>
+      <w:r>
+        <w:rPr>
+          <w:rFonts w:hint="eastAsia"/>
+          <w:sz w:val="30"/>
+        </w:rPr>
+        <w:t xml:space="preserve">//KNN </w:t>
+      </w:r>
+      <w:r>
+        <w:rPr>
+          <w:sz w:val="30"/>
+        </w:rPr>
+        <w:t>–</w:t>
+      </w:r>
+      <w:r>
+        <w:rPr>
+          <w:rFonts w:hint="eastAsia"/>
+          <w:sz w:val="30"/>
+        </w:rPr>
+        <w:t>K</w:t>
+      </w:r>
+      <w:r>
+        <w:rPr>
+          <w:rFonts w:hint="eastAsia"/>
+          <w:sz w:val="30"/>
+        </w:rPr>
+        <w:t>的设置</w:t>
+      </w:r>
+    </w:p>
+    <w:p>
+      <w:pPr>
+        <w:ind w:left="1440"/>
+        <w:jc w:val="left"/>
+        <w:rPr>
+          <w:sz w:val="30"/>
+        </w:rPr>
+      </w:pPr>
+      <w:r>
+        <w:rPr>
+          <w:rFonts w:hint="eastAsia"/>
+          <w:sz w:val="30"/>
+        </w:rPr>
+        <w:t>//</w:t>
+      </w:r>
+      <w:r>
+        <w:rPr>
+          <w:rFonts w:hint="eastAsia"/>
+          <w:sz w:val="30"/>
+        </w:rPr>
+        <w:t>（太小不稳定，太大会将相似度太小的邻居也加进来，计算量增加）</w:t>
+      </w:r>
+    </w:p>
+    <w:p>
+      <w:pPr>
+        <w:ind w:left="720" w:firstLine="720"/>
+        <w:jc w:val="left"/>
+        <w:rPr>
+          <w:sz w:val="30"/>
+        </w:rPr>
+      </w:pPr>
+      <w:r>
+        <w:rPr>
+          <w:sz w:val="30"/>
+        </w:rPr>
+        <w:t>USER_</w:t>
+      </w:r>
+      <w:r>
+        <w:rPr>
+          <w:sz w:val="30"/>
+        </w:rPr>
+        <w:t>KNEIGHBOURS</w:t>
+      </w:r>
+      <w:r>
+        <w:rPr>
+          <w:sz w:val="30"/>
+        </w:rPr>
+        <w:t>: 20</w:t>
+      </w:r>
+    </w:p>
+    <w:p>
+      <w:pPr>
+        <w:ind w:left="720" w:firstLine="720"/>
+        <w:jc w:val="left"/>
+        <w:rPr>
+          <w:sz w:val="30"/>
+        </w:rPr>
+      </w:pPr>
+      <w:r>
+        <w:rPr>
+          <w:sz w:val="30"/>
+        </w:rPr>
+        <w:t>ITEM_KNEIGHBOURS: 10</w:t>
+      </w:r>
+    </w:p>
+    <w:p>
+      <w:pPr>
+        <w:ind w:left="720"/>
         <w:jc w:val="left"/>
         <w:rPr>
           <w:sz w:val="30"/>
@@ -2619,27 +2673,100 @@
           <w:sz w:val="30"/>
         </w:rPr>
         <w:tab/>
-        <w:t xml:space="preserve">//KNN </w:t>
-      </w:r>
-      <w:r>
-        <w:rPr>
-          <w:sz w:val="30"/>
-        </w:rPr>
-        <w:t>–</w:t>
-      </w:r>
-      <w:r>
-        <w:rPr>
-          <w:rFonts w:hint="eastAsia"/>
-          <w:sz w:val="30"/>
-        </w:rPr>
-        <w:t>K</w:t>
-      </w:r>
-      <w:r>
-        <w:rPr>
-          <w:rFonts w:hint="eastAsia"/>
-          <w:sz w:val="30"/>
-        </w:rPr>
-        <w:t>的设置</w:t>
+      </w:r>
+    </w:p>
+    <w:p>
+      <w:pPr>
+        <w:pStyle w:val="a6"/>
+        <w:numPr>
+          <w:ilvl w:val="0"/>
+          <w:numId w:val="12"/>
+        </w:numPr>
+        <w:jc w:val="left"/>
+        <w:rPr>
+          <w:sz w:val="30"/>
+        </w:rPr>
+      </w:pPr>
+      <w:r>
+        <w:rPr>
+          <w:rFonts w:hint="eastAsia"/>
+          <w:sz w:val="30"/>
+        </w:rPr>
+        <w:t>//</w:t>
+      </w:r>
+      <w:r>
+        <w:rPr>
+          <w:rFonts w:hint="eastAsia"/>
+          <w:sz w:val="30"/>
+        </w:rPr>
+        <w:t>相似性阈值</w:t>
+      </w:r>
+    </w:p>
+    <w:p>
+      <w:pPr>
+        <w:ind w:left="720" w:firstLine="720"/>
+        <w:jc w:val="left"/>
+        <w:rPr>
+          <w:sz w:val="30"/>
+        </w:rPr>
+      </w:pPr>
+      <w:r>
+        <w:rPr>
+          <w:rFonts w:hint="eastAsia"/>
+          <w:sz w:val="30"/>
+        </w:rPr>
+        <w:t>//</w:t>
+      </w:r>
+      <w:r>
+        <w:rPr>
+          <w:rFonts w:hint="eastAsia"/>
+          <w:sz w:val="30"/>
+        </w:rPr>
+        <w:t>将</w:t>
+      </w:r>
+      <w:r>
+        <w:rPr>
+          <w:rFonts w:hint="eastAsia"/>
+          <w:sz w:val="30"/>
+        </w:rPr>
+        <w:t>相似性太小的邻居丢弃</w:t>
+      </w:r>
+    </w:p>
+    <w:p>
+      <w:pPr>
+        <w:ind w:left="720" w:firstLine="720"/>
+        <w:jc w:val="left"/>
+        <w:rPr>
+          <w:sz w:val="30"/>
+        </w:rPr>
+      </w:pPr>
+      <w:r>
+        <w:rPr>
+          <w:sz w:val="30"/>
+        </w:rPr>
+        <w:t>USER_SIMILARITY_CUT: 0.2</w:t>
+      </w:r>
+    </w:p>
+    <w:p>
+      <w:pPr>
+        <w:ind w:left="720" w:firstLine="720"/>
+        <w:jc w:val="left"/>
+        <w:rPr>
+          <w:sz w:val="30"/>
+        </w:rPr>
+      </w:pPr>
+      <w:r>
+        <w:rPr>
+          <w:sz w:val="30"/>
+        </w:rPr>
+        <w:t>ITEM_SIMILARITY_CUT: 0</w:t>
+      </w:r>
+      <w:r>
+        <w:rPr>
+          <w:rFonts w:hint="eastAsia"/>
+          <w:sz w:val="30"/>
+        </w:rPr>
+        <w:t>.2</w:t>
       </w:r>
     </w:p>
     <w:p>
@@ -2650,11 +2777,154 @@
           <w:sz w:val="30"/>
         </w:rPr>
       </w:pPr>
-      <w:r>
-        <w:rPr>
-          <w:sz w:val="30"/>
-        </w:rPr>
-        <w:t>USER_KNEIGHBOURS: 20</w:t>
+    </w:p>
+    <w:p>
+      <w:pPr>
+        <w:pStyle w:val="a6"/>
+        <w:numPr>
+          <w:ilvl w:val="0"/>
+          <w:numId w:val="12"/>
+        </w:numPr>
+        <w:jc w:val="left"/>
+        <w:rPr>
+          <w:sz w:val="30"/>
+        </w:rPr>
+      </w:pPr>
+      <w:r>
+        <w:rPr>
+          <w:rFonts w:hint="eastAsia"/>
+          <w:sz w:val="30"/>
+        </w:rPr>
+        <w:t>//</w:t>
+      </w:r>
+      <w:r>
+        <w:rPr>
+          <w:rFonts w:hint="eastAsia"/>
+          <w:sz w:val="30"/>
+        </w:rPr>
+        <w:t>重要性加权</w:t>
+      </w:r>
+    </w:p>
+    <w:p>
+      <w:pPr>
+        <w:ind w:left="720" w:firstLine="720"/>
+        <w:jc w:val="left"/>
+        <w:rPr>
+          <w:sz w:val="30"/>
+        </w:rPr>
+      </w:pPr>
+      <w:r>
+        <w:rPr>
+          <w:rFonts w:hint="eastAsia"/>
+          <w:sz w:val="30"/>
+        </w:rPr>
+        <w:t>//</w:t>
+      </w:r>
+      <w:r>
+        <w:rPr>
+          <w:rFonts w:hint="eastAsia"/>
+          <w:sz w:val="30"/>
+        </w:rPr>
+        <w:t>在相关相似性中，因为我们只考虑两个项目评</w:t>
+      </w:r>
+    </w:p>
+    <w:p>
+      <w:pPr>
+        <w:ind w:left="1440"/>
+        <w:jc w:val="left"/>
+        <w:rPr>
+          <w:sz w:val="30"/>
+        </w:rPr>
+      </w:pPr>
+      <w:r>
+        <w:rPr>
+          <w:rFonts w:hint="eastAsia"/>
+          <w:sz w:val="30"/>
+        </w:rPr>
+        <w:t>//</w:t>
+      </w:r>
+      <w:r>
+        <w:rPr>
+          <w:rFonts w:hint="eastAsia"/>
+          <w:sz w:val="30"/>
+        </w:rPr>
+        <w:t>分向量的交集，所以经常会出现与当前项目基于很</w:t>
+      </w:r>
+    </w:p>
+    <w:p>
+      <w:pPr>
+        <w:ind w:left="720" w:firstLine="720"/>
+        <w:jc w:val="left"/>
+        <w:rPr>
+          <w:sz w:val="30"/>
+        </w:rPr>
+      </w:pPr>
+      <w:r>
+        <w:rPr>
+          <w:rFonts w:hint="eastAsia"/>
+          <w:sz w:val="30"/>
+        </w:rPr>
+        <w:t>//</w:t>
+      </w:r>
+      <w:r>
+        <w:rPr>
+          <w:rFonts w:hint="eastAsia"/>
+          <w:sz w:val="30"/>
+        </w:rPr>
+        <w:t>少的共同评分而排在前面的邻居，即”小交集”最近</w:t>
+      </w:r>
+    </w:p>
+    <w:p>
+      <w:pPr>
+        <w:ind w:left="720" w:firstLine="720"/>
+        <w:jc w:val="left"/>
+        <w:rPr>
+          <w:sz w:val="30"/>
+        </w:rPr>
+      </w:pPr>
+      <w:r>
+        <w:rPr>
+          <w:rFonts w:hint="eastAsia"/>
+          <w:sz w:val="30"/>
+        </w:rPr>
+        <w:t>//</w:t>
+      </w:r>
+      <w:r>
+        <w:rPr>
+          <w:rFonts w:hint="eastAsia"/>
+          <w:sz w:val="30"/>
+        </w:rPr>
+        <w:t>邻问题．这样的邻居往往导致不可靠的预测．</w:t>
+      </w:r>
+    </w:p>
+    <w:p>
+      <w:pPr>
+        <w:ind w:left="720" w:firstLine="720"/>
+        <w:jc w:val="left"/>
+        <w:rPr>
+          <w:sz w:val="30"/>
+        </w:rPr>
+      </w:pPr>
+      <w:r>
+        <w:rPr>
+          <w:sz w:val="30"/>
+        </w:rPr>
+        <w:t>USER_SIGNIFICANCE_WEIGHTING: 150</w:t>
+      </w:r>
+    </w:p>
+    <w:p>
+      <w:pPr>
+        <w:ind w:left="720" w:firstLine="720"/>
+        <w:jc w:val="left"/>
+        <w:rPr>
+          <w:sz w:val="30"/>
+        </w:rPr>
+      </w:pPr>
+      <w:r>
+        <w:rPr>
+          <w:sz w:val="30"/>
+        </w:rPr>
+        <w:t>ITEM_SIGNIFICANCE_WEIGHTING: 100</w:t>
       </w:r>
     </w:p>
     <w:p>
@@ -2665,19 +2935,62 @@
           <w:sz w:val="30"/>
         </w:rPr>
       </w:pPr>
-      <w:r>
-        <w:rPr>
-          <w:sz w:val="30"/>
-        </w:rPr>
-        <w:t>ITEM_KNEIGHBOURS: 10</w:t>
-      </w:r>
     </w:p>
     <w:p>
       <w:pPr>
         <w:ind w:left="720"/>
         <w:jc w:val="left"/>
         <w:rPr>
-          <w:rFonts w:hint="eastAsia"/>
+          <w:sz w:val="30"/>
+        </w:rPr>
+      </w:pPr>
+    </w:p>
+    <w:p>
+      <w:pPr>
+        <w:pStyle w:val="a6"/>
+        <w:numPr>
+          <w:ilvl w:val="0"/>
+          <w:numId w:val="12"/>
+        </w:numPr>
+        <w:jc w:val="left"/>
+        <w:rPr>
+          <w:sz w:val="30"/>
+        </w:rPr>
+      </w:pPr>
+      <w:r>
+        <w:rPr>
+          <w:rFonts w:hint="eastAsia"/>
+          <w:sz w:val="30"/>
+        </w:rPr>
+        <w:t xml:space="preserve">//User-Based </w:t>
+      </w:r>
+      <w:r>
+        <w:rPr>
+          <w:rFonts w:hint="eastAsia"/>
+          <w:sz w:val="30"/>
+        </w:rPr>
+        <w:t>与</w:t>
+      </w:r>
+      <w:r>
+        <w:rPr>
+          <w:rFonts w:hint="eastAsia"/>
+          <w:sz w:val="30"/>
+        </w:rPr>
+        <w:t xml:space="preserve">Item-Based </w:t>
+      </w:r>
+      <w:r>
+        <w:rPr>
+          <w:rFonts w:hint="eastAsia"/>
+          <w:sz w:val="30"/>
+        </w:rPr>
+        <w:t>比重</w:t>
+      </w:r>
+    </w:p>
+    <w:p>
+      <w:pPr>
+        <w:ind w:left="1440"/>
+        <w:jc w:val="left"/>
+        <w:rPr>
           <w:sz w:val="30"/>
         </w:rPr>
       </w:pPr>
@@ -2693,7 +3006,127 @@
           <w:rFonts w:hint="eastAsia"/>
           <w:sz w:val="30"/>
         </w:rPr>
-        <w:t>相似性阈值</w:t>
+        <w:t>在对每条测试进行预测时，分别进行</w:t>
+      </w:r>
+      <w:r>
+        <w:rPr>
+          <w:rFonts w:hint="eastAsia"/>
+          <w:sz w:val="30"/>
+        </w:rPr>
+        <w:t xml:space="preserve">User-based </w:t>
+      </w:r>
+      <w:r>
+        <w:rPr>
+          <w:rFonts w:hint="eastAsia"/>
+          <w:sz w:val="30"/>
+        </w:rPr>
+        <w:t>和</w:t>
+      </w:r>
+      <w:r>
+        <w:rPr>
+          <w:rFonts w:hint="eastAsia"/>
+          <w:sz w:val="30"/>
+        </w:rPr>
+        <w:t xml:space="preserve"> //Item-based </w:t>
+      </w:r>
+      <w:r>
+        <w:rPr>
+          <w:rFonts w:hint="eastAsia"/>
+          <w:sz w:val="30"/>
+        </w:rPr>
+        <w:t>预测</w:t>
+      </w:r>
+      <w:proofErr w:type="gramStart"/>
+      <w:r>
+        <w:rPr>
+          <w:rFonts w:hint="eastAsia"/>
+          <w:sz w:val="30"/>
+        </w:rPr>
+        <w:t>,</w:t>
+      </w:r>
+      <w:r>
+        <w:rPr>
+          <w:rFonts w:hint="eastAsia"/>
+          <w:sz w:val="30"/>
+        </w:rPr>
+        <w:t>然后按权重取值</w:t>
+      </w:r>
+      <w:proofErr w:type="gramEnd"/>
+      <w:r>
+        <w:rPr>
+          <w:rFonts w:hint="eastAsia"/>
+          <w:sz w:val="30"/>
+        </w:rPr>
+        <w:t>。</w:t>
+      </w:r>
+    </w:p>
+    <w:p>
+      <w:pPr>
+        <w:ind w:left="1440"/>
+        <w:jc w:val="left"/>
+        <w:rPr>
+          <w:sz w:val="30"/>
+        </w:rPr>
+      </w:pPr>
+      <w:r>
+        <w:rPr>
+          <w:rFonts w:hint="eastAsia"/>
+          <w:sz w:val="30"/>
+        </w:rPr>
+        <w:t>//</w:t>
+      </w:r>
+      <w:r>
+        <w:rPr>
+          <w:rFonts w:hint="eastAsia"/>
+          <w:sz w:val="30"/>
+        </w:rPr>
+        <w:t>这样做稳定了最终的结果。</w:t>
+      </w:r>
+    </w:p>
+    <w:p>
+      <w:pPr>
+        <w:ind w:left="720" w:firstLine="720"/>
+        <w:jc w:val="left"/>
+        <w:rPr>
+          <w:sz w:val="30"/>
+        </w:rPr>
+      </w:pPr>
+      <w:proofErr w:type="gramStart"/>
+      <w:r>
+        <w:rPr>
+          <w:sz w:val="30"/>
+        </w:rPr>
+        <w:t>RATIO(</w:t>
+      </w:r>
+      <w:proofErr w:type="gramEnd"/>
+      <w:r>
+        <w:rPr>
+          <w:sz w:val="30"/>
+        </w:rPr>
+        <w:t>USER): 0.5</w:t>
+      </w:r>
+    </w:p>
+    <w:p>
+      <w:pPr>
+        <w:ind w:left="720" w:firstLine="720"/>
+        <w:jc w:val="left"/>
+        <w:rPr>
+          <w:sz w:val="30"/>
+        </w:rPr>
+      </w:pPr>
+      <w:proofErr w:type="gramStart"/>
+      <w:r>
+        <w:rPr>
+          <w:sz w:val="30"/>
+        </w:rPr>
+        <w:t>RATIO(</w:t>
+      </w:r>
+      <w:proofErr w:type="gramEnd"/>
+      <w:r>
+        <w:rPr>
+          <w:sz w:val="30"/>
+        </w:rPr>
+        <w:t>ITEM): 0.5</w:t>
       </w:r>
     </w:p>
     <w:p>
@@ -2704,12 +3137,6 @@
           <w:sz w:val="30"/>
         </w:rPr>
       </w:pPr>
-      <w:r>
-        <w:rPr>
-          <w:sz w:val="30"/>
-        </w:rPr>
-        <w:t>USER_SIMILARITY_CUT: 0.2</w:t>
-      </w:r>
     </w:p>
     <w:p>
       <w:pPr>
@@ -2719,215 +3146,11 @@
           <w:sz w:val="30"/>
         </w:rPr>
       </w:pPr>
-      <w:r>
-        <w:rPr>
-          <w:sz w:val="30"/>
-        </w:rPr>
-        <w:t>ITEM_SIMILARITY_CUT: 0</w:t>
-      </w:r>
-    </w:p>
-    <w:p>
-      <w:pPr>
-        <w:ind w:left="720"/>
-        <w:jc w:val="left"/>
-        <w:rPr>
-          <w:rFonts w:hint="eastAsia"/>
-          <w:sz w:val="30"/>
-        </w:rPr>
-      </w:pPr>
-    </w:p>
-    <w:p>
-      <w:pPr>
-        <w:ind w:left="720"/>
-        <w:jc w:val="left"/>
-        <w:rPr>
-          <w:sz w:val="30"/>
-        </w:rPr>
-      </w:pPr>
-      <w:r>
-        <w:rPr>
-          <w:sz w:val="30"/>
-        </w:rPr>
-        <w:t>USER_SIGNIFICANCE_WEIGHTING: 150</w:t>
-      </w:r>
-    </w:p>
-    <w:p>
-      <w:pPr>
-        <w:ind w:left="720"/>
-        <w:jc w:val="left"/>
-        <w:rPr>
-          <w:sz w:val="30"/>
-        </w:rPr>
-      </w:pPr>
-      <w:r>
-        <w:rPr>
-          <w:sz w:val="30"/>
-        </w:rPr>
-        <w:t>ITEM_SIGNIFICANCE_WEIGHTING: 100</w:t>
-      </w:r>
-    </w:p>
-    <w:p>
-      <w:pPr>
-        <w:ind w:left="720"/>
-        <w:jc w:val="left"/>
-        <w:rPr>
-          <w:rFonts w:hint="eastAsia"/>
-          <w:sz w:val="30"/>
-        </w:rPr>
-      </w:pPr>
-      <w:r>
-        <w:rPr>
-          <w:rFonts w:hint="eastAsia"/>
-          <w:sz w:val="30"/>
-        </w:rPr>
-        <w:t>//</w:t>
-      </w:r>
-      <w:r>
-        <w:rPr>
-          <w:rFonts w:hint="eastAsia"/>
-          <w:sz w:val="30"/>
-        </w:rPr>
-        <w:t xml:space="preserve">User-Based </w:t>
-      </w:r>
-      <w:r>
-        <w:rPr>
-          <w:rFonts w:hint="eastAsia"/>
-          <w:sz w:val="30"/>
-        </w:rPr>
-        <w:t>与</w:t>
-      </w:r>
-      <w:r>
-        <w:rPr>
-          <w:rFonts w:hint="eastAsia"/>
-          <w:sz w:val="30"/>
-        </w:rPr>
-        <w:t xml:space="preserve">Item-Based </w:t>
-      </w:r>
-      <w:r>
-        <w:rPr>
-          <w:rFonts w:hint="eastAsia"/>
-          <w:sz w:val="30"/>
-        </w:rPr>
-        <w:t>比重</w:t>
-      </w:r>
-    </w:p>
-    <w:p>
-      <w:pPr>
-        <w:ind w:left="720"/>
-        <w:jc w:val="left"/>
-        <w:rPr>
-          <w:sz w:val="30"/>
-        </w:rPr>
-      </w:pPr>
-      <w:proofErr w:type="gramStart"/>
-      <w:r>
-        <w:rPr>
-          <w:sz w:val="30"/>
-        </w:rPr>
-        <w:t>RATIO(</w:t>
-      </w:r>
-      <w:proofErr w:type="gramEnd"/>
-      <w:r>
-        <w:rPr>
-          <w:sz w:val="30"/>
-        </w:rPr>
-        <w:t>USER): 0.5</w:t>
-      </w:r>
-    </w:p>
-    <w:p>
-      <w:pPr>
-        <w:ind w:left="720"/>
-        <w:jc w:val="left"/>
-        <w:rPr>
-          <w:rFonts w:hint="eastAsia"/>
-          <w:sz w:val="30"/>
-        </w:rPr>
-      </w:pPr>
-      <w:proofErr w:type="gramStart"/>
-      <w:r>
-        <w:rPr>
-          <w:sz w:val="30"/>
-        </w:rPr>
-        <w:t>RATIO(</w:t>
-      </w:r>
-      <w:proofErr w:type="gramEnd"/>
-      <w:r>
-        <w:rPr>
-          <w:sz w:val="30"/>
-        </w:rPr>
-        <w:t>ITEM): 0.5</w:t>
-      </w:r>
-    </w:p>
-    <w:p>
-      <w:pPr>
-        <w:ind w:left="720"/>
-        <w:jc w:val="left"/>
-        <w:rPr>
-          <w:rFonts w:hint="eastAsia"/>
-          <w:sz w:val="30"/>
-        </w:rPr>
-      </w:pPr>
-    </w:p>
-    <w:p>
-      <w:pPr>
-        <w:ind w:left="720"/>
-        <w:jc w:val="left"/>
-        <w:rPr>
-          <w:rFonts w:hint="eastAsia"/>
-          <w:sz w:val="30"/>
-        </w:rPr>
-      </w:pPr>
-      <w:r>
-        <w:rPr>
-          <w:rFonts w:hint="eastAsia"/>
-          <w:sz w:val="30"/>
-        </w:rPr>
-        <w:t>本实验先实现</w:t>
-      </w:r>
-      <w:r>
-        <w:rPr>
-          <w:rFonts w:hint="eastAsia"/>
-          <w:sz w:val="30"/>
-        </w:rPr>
-        <w:t>User-Based CF</w:t>
-      </w:r>
-      <w:r>
-        <w:rPr>
-          <w:rFonts w:hint="eastAsia"/>
-          <w:sz w:val="30"/>
-        </w:rPr>
-        <w:t>，后为方便比较，在原来的基础上实现</w:t>
-      </w:r>
-      <w:r>
-        <w:rPr>
-          <w:rFonts w:hint="eastAsia"/>
-          <w:sz w:val="30"/>
-        </w:rPr>
-        <w:t>Item-Based CF</w:t>
-      </w:r>
-      <w:r>
-        <w:rPr>
-          <w:rFonts w:hint="eastAsia"/>
-          <w:sz w:val="30"/>
-        </w:rPr>
-        <w:t>。</w:t>
-      </w:r>
-    </w:p>
-    <w:p>
-      <w:pPr>
-        <w:ind w:left="720"/>
-        <w:jc w:val="left"/>
-        <w:rPr>
-          <w:rFonts w:hint="eastAsia"/>
-          <w:sz w:val="30"/>
-        </w:rPr>
-      </w:pPr>
-    </w:p>
-    <w:p>
-      <w:pPr>
-        <w:jc w:val="left"/>
-        <w:rPr>
-          <w:rFonts w:hint="eastAsia"/>
+    </w:p>
+    <w:p>
+      <w:pPr>
+        <w:jc w:val="left"/>
+        <w:rPr>
           <w:b/>
           <w:sz w:val="36"/>
           <w:szCs w:val="28"/>
@@ -2964,7 +3187,7 @@
         <w:rPr>
           <w:sz w:val="30"/>
         </w:rPr>
-        <w:t>MAE: 0.6778</w:t>
+        <w:t>MAE: 0.67675</w:t>
       </w:r>
     </w:p>
     <w:p>
@@ -2972,7 +3195,21 @@
         <w:ind w:left="720"/>
         <w:jc w:val="left"/>
         <w:rPr>
-          <w:rFonts w:hint="eastAsia"/>
+          <w:sz w:val="30"/>
+        </w:rPr>
+      </w:pPr>
+      <w:r>
+        <w:rPr>
+          <w:sz w:val="30"/>
+        </w:rPr>
+        <w:t>RMSE: 0.822648</w:t>
+      </w:r>
+    </w:p>
+    <w:p>
+      <w:pPr>
+        <w:ind w:left="720"/>
+        <w:jc w:val="left"/>
+        <w:rPr>
           <w:sz w:val="30"/>
         </w:rPr>
       </w:pPr>
@@ -3009,7 +3246,6 @@
         <w:ind w:left="720"/>
         <w:jc w:val="left"/>
         <w:rPr>
-          <w:rFonts w:hint="eastAsia"/>
           <w:sz w:val="30"/>
         </w:rPr>
       </w:pPr>
@@ -3026,29 +3262,29 @@
           <w:kern w:val="0"/>
           <w:sz w:val="24"/>
         </w:rPr>
-        <w:t>硬件</w:t>
-      </w:r>
-      <w:r>
-        <w:rPr>
-          <w:rFonts w:hint="eastAsia"/>
+        <w:t>硬件：</w:t>
+      </w:r>
+      <w:r>
+        <w:rPr>
           <w:kern w:val="0"/>
           <w:sz w:val="24"/>
         </w:rPr>
-        <w:t>：</w:t>
-      </w:r>
-      <w:r>
-        <w:rPr>
+        <w:t xml:space="preserve">CPU </w:t>
+      </w:r>
+      <w:r>
+        <w:rPr>
+          <w:rFonts w:hint="eastAsia"/>
           <w:kern w:val="0"/>
           <w:sz w:val="24"/>
         </w:rPr>
-        <w:t>CPU</w:t>
+        <w:t>：</w:t>
       </w:r>
       <w:r>
         <w:rPr>
           <w:kern w:val="0"/>
           <w:sz w:val="24"/>
         </w:rPr>
-        <w:t xml:space="preserve"> </w:t>
+        <w:t xml:space="preserve">Inter Core i5-460M </w:t>
       </w:r>
       <w:r>
         <w:rPr>
@@ -3056,36 +3292,37 @@
           <w:kern w:val="0"/>
           <w:sz w:val="24"/>
         </w:rPr>
-        <w:t>：</w:t>
+        <w:t>和</w:t>
       </w:r>
       <w:r>
         <w:rPr>
           <w:kern w:val="0"/>
           <w:sz w:val="24"/>
         </w:rPr>
-        <w:t>Inter Core i5-460M</w:t>
-      </w:r>
-      <w:r>
-        <w:rPr>
+        <w:t xml:space="preserve"> </w:t>
+      </w:r>
+      <w:r>
+        <w:rPr>
+          <w:rFonts w:hint="eastAsia"/>
           <w:kern w:val="0"/>
           <w:sz w:val="24"/>
         </w:rPr>
-        <w:t xml:space="preserve"> </w:t>
-      </w:r>
-      <w:r>
-        <w:rPr>
-          <w:rFonts w:hint="eastAsia"/>
+        <w:t>4</w:t>
+      </w:r>
+      <w:r>
+        <w:rPr>
           <w:kern w:val="0"/>
           <w:sz w:val="24"/>
         </w:rPr>
-        <w:t>和</w:t>
-      </w:r>
-      <w:r>
-        <w:rPr>
+        <w:t xml:space="preserve">G </w:t>
+      </w:r>
+      <w:r>
+        <w:rPr>
+          <w:rFonts w:hint="eastAsia"/>
           <w:kern w:val="0"/>
           <w:sz w:val="24"/>
         </w:rPr>
-        <w:t xml:space="preserve"> </w:t>
+        <w:t>内存，操作系统：</w:t>
       </w:r>
       <w:r>
         <w:rPr>
@@ -3093,14 +3330,15 @@
           <w:kern w:val="0"/>
           <w:sz w:val="24"/>
         </w:rPr>
-        <w:t>4</w:t>
-      </w:r>
-      <w:r>
-        <w:rPr>
+        <w:t xml:space="preserve">Apple Mac </w:t>
+      </w:r>
+      <w:r>
+        <w:rPr>
+          <w:rFonts w:hint="eastAsia"/>
           <w:kern w:val="0"/>
           <w:sz w:val="24"/>
         </w:rPr>
-        <w:t xml:space="preserve">G </w:t>
+        <w:t>此系</w:t>
       </w:r>
       <w:r>
         <w:rPr>
@@ -3108,23 +3346,8 @@
           <w:kern w:val="0"/>
           <w:sz w:val="24"/>
         </w:rPr>
-        <w:t>内存，操作系统：</w:t>
-      </w:r>
-      <w:r>
-        <w:rPr>
-          <w:rFonts w:hint="eastAsia"/>
-          <w:kern w:val="0"/>
-          <w:sz w:val="24"/>
-        </w:rPr>
-        <w:t xml:space="preserve">Apple Mac </w:t>
-      </w:r>
-      <w:r>
-        <w:rPr>
-          <w:rFonts w:hint="eastAsia"/>
-          <w:kern w:val="0"/>
-          <w:sz w:val="24"/>
-        </w:rPr>
-        <w:t>此系统无限制</w:t>
+        <w:lastRenderedPageBreak/>
+        <w:t>统无限制</w:t>
       </w:r>
       <w:r>
         <w:rPr>
@@ -3167,8 +3390,6 @@
           <w:szCs w:val="28"/>
         </w:rPr>
       </w:pPr>
-      <w:bookmarkStart w:id="0" w:name="_GoBack"/>
-      <w:bookmarkEnd w:id="0"/>
     </w:p>
     <w:sectPr>
       <w:pgSz w:w="12240" w:h="15840"/>
@@ -3396,6 +3617,92 @@
     </w:lvl>
   </w:abstractNum>
   <w:abstractNum w:abstractNumId="2">
+    <w:nsid w:val="1E4A352E"/>
+    <w:multiLevelType w:val="hybridMultilevel"/>
+    <w:tmpl w:val="E970EACE"/>
+    <w:lvl w:ilvl="0" w:tplc="0409000F">
+      <w:start w:val="1"/>
+      <w:numFmt w:val="decimal"/>
+      <w:lvlText w:val="%1."/>
+      <w:lvlJc w:val="left"/>
+      <w:pPr>
+        <w:ind w:left="1440" w:hanging="360"/>
+      </w:pPr>
+    </w:lvl>
+    <w:lvl w:ilvl="1" w:tplc="04090019" w:tentative="1">
+      <w:start w:val="1"/>
+      <w:numFmt w:val="lowerLetter"/>
+      <w:lvlText w:val="%2."/>
+      <w:lvlJc w:val="left"/>
+      <w:pPr>
+        <w:ind w:left="2160" w:hanging="360"/>
+      </w:pPr>
+    </w:lvl>
+    <w:lvl w:ilvl="2" w:tplc="0409001B" w:tentative="1">
+      <w:start w:val="1"/>
+      <w:numFmt w:val="lowerRoman"/>
+      <w:lvlText w:val="%3."/>
+      <w:lvlJc w:val="right"/>
+      <w:pPr>
+        <w:ind w:left="2880" w:hanging="180"/>
+      </w:pPr>
+    </w:lvl>
+    <w:lvl w:ilvl="3" w:tplc="0409000F" w:tentative="1">
+      <w:start w:val="1"/>
+      <w:numFmt w:val="decimal"/>
+      <w:lvlText w:val="%4."/>
+      <w:lvlJc w:val="left"/>
+      <w:pPr>
+        <w:ind w:left="3600" w:hanging="360"/>
+      </w:pPr>
+    </w:lvl>
+    <w:lvl w:ilvl="4" w:tplc="04090019" w:tentative="1">
+      <w:start w:val="1"/>
+      <w:numFmt w:val="lowerLetter"/>
+      <w:lvlText w:val="%5."/>
+      <w:lvlJc w:val="left"/>
+      <w:pPr>
+        <w:ind w:left="4320" w:hanging="360"/>
+      </w:pPr>
+    </w:lvl>
+    <w:lvl w:ilvl="5" w:tplc="0409001B" w:tentative="1">
+      <w:start w:val="1"/>
+      <w:numFmt w:val="lowerRoman"/>
+      <w:lvlText w:val="%6."/>
+      <w:lvlJc w:val="right"/>
+      <w:pPr>
+        <w:ind w:left="5040" w:hanging="180"/>
+      </w:pPr>
+    </w:lvl>
+    <w:lvl w:ilvl="6" w:tplc="0409000F" w:tentative="1">
+      <w:start w:val="1"/>
+      <w:numFmt w:val="decimal"/>
+      <w:lvlText w:val="%7."/>
+      <w:lvlJc w:val="left"/>
+      <w:pPr>
+        <w:ind w:left="5760" w:hanging="360"/>
+      </w:pPr>
+    </w:lvl>
+    <w:lvl w:ilvl="7" w:tplc="04090019" w:tentative="1">
+      <w:start w:val="1"/>
+      <w:numFmt w:val="lowerLetter"/>
+      <w:lvlText w:val="%8."/>
+      <w:lvlJc w:val="left"/>
+      <w:pPr>
+        <w:ind w:left="6480" w:hanging="360"/>
+      </w:pPr>
+    </w:lvl>
+    <w:lvl w:ilvl="8" w:tplc="0409001B" w:tentative="1">
+      <w:start w:val="1"/>
+      <w:numFmt w:val="lowerRoman"/>
+      <w:lvlText w:val="%9."/>
+      <w:lvlJc w:val="right"/>
+      <w:pPr>
+        <w:ind w:left="7200" w:hanging="180"/>
+      </w:pPr>
+    </w:lvl>
+  </w:abstractNum>
+  <w:abstractNum w:abstractNumId="3">
     <w:nsid w:val="28992DAB"/>
     <w:multiLevelType w:val="hybridMultilevel"/>
     <w:tmpl w:val="4CE8BA38"/>
@@ -3484,7 +3791,7 @@
       </w:pPr>
     </w:lvl>
   </w:abstractNum>
-  <w:abstractNum w:abstractNumId="3">
+  <w:abstractNum w:abstractNumId="4">
     <w:nsid w:val="36C44B03"/>
     <w:multiLevelType w:val="hybridMultilevel"/>
     <w:tmpl w:val="D22A1038"/>
@@ -3597,7 +3904,7 @@
       </w:rPr>
     </w:lvl>
   </w:abstractNum>
-  <w:abstractNum w:abstractNumId="4">
+  <w:abstractNum w:abstractNumId="5">
     <w:nsid w:val="4B9846D8"/>
     <w:multiLevelType w:val="hybridMultilevel"/>
     <w:tmpl w:val="F0D4B114"/>
@@ -3686,7 +3993,7 @@
       </w:pPr>
     </w:lvl>
   </w:abstractNum>
-  <w:abstractNum w:abstractNumId="5">
+  <w:abstractNum w:abstractNumId="6">
     <w:nsid w:val="4DB6064E"/>
     <w:multiLevelType w:val="hybridMultilevel"/>
     <w:tmpl w:val="19A08950"/>
@@ -3775,7 +4082,7 @@
       </w:pPr>
     </w:lvl>
   </w:abstractNum>
-  <w:abstractNum w:abstractNumId="6">
+  <w:abstractNum w:abstractNumId="7">
     <w:nsid w:val="57F354F7"/>
     <w:multiLevelType w:val="hybridMultilevel"/>
     <w:tmpl w:val="47062312"/>
@@ -3864,7 +4171,7 @@
       </w:pPr>
     </w:lvl>
   </w:abstractNum>
-  <w:abstractNum w:abstractNumId="7">
+  <w:abstractNum w:abstractNumId="8">
     <w:nsid w:val="6E131DAB"/>
     <w:multiLevelType w:val="hybridMultilevel"/>
     <w:tmpl w:val="1708F9BE"/>
@@ -3953,7 +4260,7 @@
       </w:pPr>
     </w:lvl>
   </w:abstractNum>
-  <w:abstractNum w:abstractNumId="8">
+  <w:abstractNum w:abstractNumId="9">
     <w:nsid w:val="6F89358A"/>
     <w:multiLevelType w:val="hybridMultilevel"/>
     <w:tmpl w:val="75769EFE"/>
@@ -4042,7 +4349,7 @@
       </w:pPr>
     </w:lvl>
   </w:abstractNum>
-  <w:abstractNum w:abstractNumId="9">
+  <w:abstractNum w:abstractNumId="10">
     <w:nsid w:val="76F617B1"/>
     <w:multiLevelType w:val="hybridMultilevel"/>
     <w:tmpl w:val="389055C6"/>
@@ -4162,34 +4469,37 @@
     </w:lvlOverride>
   </w:num>
   <w:num w:numId="2">
-    <w:abstractNumId w:val="6"/>
+    <w:abstractNumId w:val="7"/>
   </w:num>
   <w:num w:numId="3">
     <w:abstractNumId w:val="0"/>
   </w:num>
   <w:num w:numId="4">
-    <w:abstractNumId w:val="3"/>
+    <w:abstractNumId w:val="4"/>
   </w:num>
   <w:num w:numId="5">
-    <w:abstractNumId w:val="7"/>
+    <w:abstractNumId w:val="8"/>
   </w:num>
   <w:num w:numId="6">
     <w:abstractNumId w:val="1"/>
   </w:num>
   <w:num w:numId="7">
+    <w:abstractNumId w:val="6"/>
+  </w:num>
+  <w:num w:numId="8">
     <w:abstractNumId w:val="5"/>
   </w:num>
-  <w:num w:numId="8">
-    <w:abstractNumId w:val="4"/>
-  </w:num>
   <w:num w:numId="9">
-    <w:abstractNumId w:val="8"/>
+    <w:abstractNumId w:val="9"/>
   </w:num>
   <w:num w:numId="10">
-    <w:abstractNumId w:val="2"/>
+    <w:abstractNumId w:val="3"/>
   </w:num>
   <w:num w:numId="11">
-    <w:abstractNumId w:val="9"/>
+    <w:abstractNumId w:val="10"/>
+  </w:num>
+  <w:num w:numId="12">
+    <w:abstractNumId w:val="2"/>
   </w:num>
 </w:numbering>
 </file>
@@ -4369,6 +4679,7 @@
   <w:style w:type="character" w:default="1" w:styleId="a0">
     <w:name w:val="Default Paragraph Font"/>
     <w:uiPriority w:val="1"/>
+    <w:semiHidden/>
     <w:unhideWhenUsed/>
   </w:style>
   <w:style w:type="table" w:default="1" w:styleId="a1">
@@ -4663,6 +4974,7 @@
   <w:style w:type="character" w:default="1" w:styleId="a0">
     <w:name w:val="Default Paragraph Font"/>
     <w:uiPriority w:val="1"/>
+    <w:semiHidden/>
     <w:unhideWhenUsed/>
   </w:style>
   <w:style w:type="table" w:default="1" w:styleId="a1">
